--- a/fight-data/threat_models/Word/T1046 Core-network scanning.docx
+++ b/fight-data/threat_models/Word/T1046 Core-network scanning.docx
@@ -131,7 +131,21 @@
         <w:rPr>
           <w:rFonts w:ascii="Arial" w:eastAsia="Arial" w:hAnsi="Arial" w:cs="Arial"/>
         </w:rPr>
-        <w:t xml:space="preserve">(e.g. 3G) </w:t>
+        <w:t>(</w:t>
+      </w:r>
+      <w:proofErr w:type="gramStart"/>
+      <w:r>
+        <w:rPr>
+          <w:rFonts w:ascii="Arial" w:eastAsia="Arial" w:hAnsi="Arial" w:cs="Arial"/>
+        </w:rPr>
+        <w:t>e.g.</w:t>
+      </w:r>
+      <w:proofErr w:type="gramEnd"/>
+      <w:r>
+        <w:rPr>
+          <w:rFonts w:ascii="Arial" w:eastAsia="Arial" w:hAnsi="Arial" w:cs="Arial"/>
+        </w:rPr>
+        <w:t xml:space="preserve"> 3G) </w:t>
       </w:r>
       <w:r>
         <w:rPr>
@@ -196,7 +210,7 @@
         <w:rPr>
           <w:rFonts w:ascii="Arial" w:eastAsia="Arial" w:hAnsi="Arial" w:cs="Arial"/>
         </w:rPr>
-        <w:t xml:space="preserve">This is scanning for 3G, 4G and 5G core components address info (part of 5G nonstandalone deployments).  </w:t>
+        <w:t xml:space="preserve">This is scanning for 3G, 4G and 5G core components address info (part of 5G nonstandalone deployments). </w:t>
       </w:r>
       <w:r>
         <w:rPr>
@@ -416,7 +430,23 @@
           <w:rFonts w:ascii="Arial" w:eastAsia="Arial" w:hAnsi="Arial" w:cs="Arial"/>
           <w:lang w:val="fr-FR"/>
         </w:rPr>
-        <w:t xml:space="preserve">Permissions Required:  </w:t>
+        <w:t xml:space="preserve">Permissions </w:t>
+      </w:r>
+      <w:proofErr w:type="gramStart"/>
+      <w:r>
+        <w:rPr>
+          <w:rFonts w:ascii="Arial" w:eastAsia="Arial" w:hAnsi="Arial" w:cs="Arial"/>
+          <w:lang w:val="fr-FR"/>
+        </w:rPr>
+        <w:t>Required:</w:t>
+      </w:r>
+      <w:proofErr w:type="gramEnd"/>
+      <w:r>
+        <w:rPr>
+          <w:rFonts w:ascii="Arial" w:eastAsia="Arial" w:hAnsi="Arial" w:cs="Arial"/>
+          <w:lang w:val="fr-FR"/>
+        </w:rPr>
+        <w:t xml:space="preserve">  </w:t>
       </w:r>
       <w:r>
         <w:rPr>
@@ -1462,7 +1492,57 @@
                 <w:sz w:val="16"/>
                 <w:szCs w:val="16"/>
               </w:rPr>
-              <w:t>Data (IPaddress,  ports) relating to network nodes</w:t>
+              <w:t>Data (IP</w:t>
+            </w:r>
+            <w:r>
+              <w:rPr>
+                <w:rFonts w:ascii="Arial" w:eastAsia="Arial" w:hAnsi="Arial" w:cs="Arial"/>
+                <w:sz w:val="16"/>
+                <w:szCs w:val="16"/>
+              </w:rPr>
+              <w:t xml:space="preserve"> </w:t>
+            </w:r>
+            <w:r>
+              <w:rPr>
+                <w:rFonts w:ascii="Arial" w:eastAsia="Arial" w:hAnsi="Arial" w:cs="Arial"/>
+                <w:sz w:val="16"/>
+                <w:szCs w:val="16"/>
+              </w:rPr>
+              <w:t>address</w:t>
+            </w:r>
+            <w:r>
+              <w:rPr>
+                <w:rFonts w:ascii="Arial" w:eastAsia="Arial" w:hAnsi="Arial" w:cs="Arial"/>
+                <w:sz w:val="16"/>
+                <w:szCs w:val="16"/>
+              </w:rPr>
+              <w:t xml:space="preserve"> or </w:t>
+            </w:r>
+            <w:proofErr w:type="gramStart"/>
+            <w:r>
+              <w:rPr>
+                <w:rFonts w:ascii="Arial" w:eastAsia="Arial" w:hAnsi="Arial" w:cs="Arial"/>
+                <w:sz w:val="16"/>
+                <w:szCs w:val="16"/>
+              </w:rPr>
+              <w:t>FQDN</w:t>
+            </w:r>
+            <w:r>
+              <w:rPr>
+                <w:rFonts w:ascii="Arial" w:eastAsia="Arial" w:hAnsi="Arial" w:cs="Arial"/>
+                <w:sz w:val="16"/>
+                <w:szCs w:val="16"/>
+              </w:rPr>
+              <w:t>,  ports</w:t>
+            </w:r>
+            <w:proofErr w:type="gramEnd"/>
+            <w:r>
+              <w:rPr>
+                <w:rFonts w:ascii="Arial" w:eastAsia="Arial" w:hAnsi="Arial" w:cs="Arial"/>
+                <w:sz w:val="16"/>
+                <w:szCs w:val="16"/>
+              </w:rPr>
+              <w:t>) relating to network nodes</w:t>
             </w:r>
           </w:p>
         </w:tc>
@@ -1819,7 +1899,25 @@
                 <w:sz w:val="16"/>
                 <w:szCs w:val="16"/>
               </w:rPr>
-              <w:t>y the technique (e.g. escape from container gives control of the host)</w:t>
+              <w:t>y the technique (</w:t>
+            </w:r>
+            <w:proofErr w:type="gramStart"/>
+            <w:r>
+              <w:rPr>
+                <w:rFonts w:ascii="Arial" w:eastAsia="Arial" w:hAnsi="Arial" w:cs="Arial"/>
+                <w:sz w:val="16"/>
+                <w:szCs w:val="16"/>
+              </w:rPr>
+              <w:t>e.g.</w:t>
+            </w:r>
+            <w:proofErr w:type="gramEnd"/>
+            <w:r>
+              <w:rPr>
+                <w:rFonts w:ascii="Arial" w:eastAsia="Arial" w:hAnsi="Arial" w:cs="Arial"/>
+                <w:sz w:val="16"/>
+                <w:szCs w:val="16"/>
+              </w:rPr>
+              <w:t xml:space="preserve"> escape from container gives control of the host)</w:t>
             </w:r>
           </w:p>
         </w:tc>
@@ -1925,13 +2023,67 @@
         <w:tblLook w:val="04A0" w:firstRow="1" w:lastRow="0" w:firstColumn="1" w:lastColumn="0" w:noHBand="0" w:noVBand="1"/>
       </w:tblPr>
       <w:tblGrid>
-        <w:gridCol w:w="3876"/>
-        <w:gridCol w:w="5474"/>
+        <w:gridCol w:w="4675"/>
+        <w:gridCol w:w="4675"/>
       </w:tblGrid>
       <w:tr>
         <w:tc>
           <w:tcPr>
-            <w:tcW w:w="3876" w:type="dxa"/>
+            <w:tcW w:w="4675" w:type="dxa"/>
+          </w:tcPr>
+          <w:p>
+            <w:pPr>
+              <w:rPr>
+                <w:rFonts w:ascii="Arial" w:hAnsi="Arial" w:cs="Arial"/>
+                <w:b/>
+                <w:bCs/>
+                <w:sz w:val="20"/>
+                <w:szCs w:val="20"/>
+              </w:rPr>
+            </w:pPr>
+            <w:r>
+              <w:rPr>
+                <w:rFonts w:ascii="Arial" w:hAnsi="Arial" w:cs="Arial"/>
+                <w:b/>
+                <w:bCs/>
+                <w:sz w:val="20"/>
+                <w:szCs w:val="20"/>
+              </w:rPr>
+              <w:t>Name</w:t>
+            </w:r>
+          </w:p>
+        </w:tc>
+        <w:tc>
+          <w:tcPr>
+            <w:tcW w:w="4675" w:type="dxa"/>
+          </w:tcPr>
+          <w:p>
+            <w:pPr>
+              <w:rPr>
+                <w:rFonts w:ascii="Arial" w:hAnsi="Arial" w:cs="Arial"/>
+                <w:b/>
+                <w:bCs/>
+                <w:sz w:val="20"/>
+                <w:szCs w:val="20"/>
+              </w:rPr>
+            </w:pPr>
+            <w:r>
+              <w:rPr>
+                <w:rFonts w:ascii="Arial" w:hAnsi="Arial" w:cs="Arial"/>
+                <w:b/>
+                <w:bCs/>
+                <w:sz w:val="20"/>
+                <w:szCs w:val="20"/>
+              </w:rPr>
+              <w:t>URL</w:t>
+            </w:r>
+          </w:p>
+        </w:tc>
+      </w:tr>
+      <w:tr>
+        <w:tc>
+          <w:tcPr>
+            <w:tcW w:w="4675" w:type="dxa"/>
           </w:tcPr>
           <w:p>
             <w:pPr>
@@ -1947,59 +2099,13 @@
                 <w:sz w:val="20"/>
                 <w:szCs w:val="20"/>
               </w:rPr>
-              <w:t>Name</w:t>
-            </w:r>
-          </w:p>
-        </w:tc>
-        <w:tc>
-          <w:tcPr>
-            <w:tcW w:w="5474" w:type="dxa"/>
-          </w:tcPr>
-          <w:p>
-            <w:pPr>
-              <w:rPr>
-                <w:rFonts w:ascii="Arial" w:hAnsi="Arial" w:cs="Arial"/>
-                <w:sz w:val="20"/>
-                <w:szCs w:val="20"/>
-              </w:rPr>
-            </w:pPr>
-            <w:r>
-              <w:rPr>
-                <w:rFonts w:ascii="Arial" w:hAnsi="Arial" w:cs="Arial"/>
-                <w:sz w:val="20"/>
-                <w:szCs w:val="20"/>
-              </w:rPr>
-              <w:t>URL</w:t>
-            </w:r>
-          </w:p>
-        </w:tc>
-      </w:tr>
-      <w:tr>
-        <w:tc>
-          <w:tcPr>
-            <w:tcW w:w="3876" w:type="dxa"/>
-          </w:tcPr>
-          <w:p>
-            <w:pPr>
-              <w:rPr>
-                <w:rFonts w:ascii="Arial" w:hAnsi="Arial" w:cs="Arial"/>
-                <w:sz w:val="20"/>
-                <w:szCs w:val="20"/>
-              </w:rPr>
-            </w:pPr>
-            <w:r>
-              <w:rPr>
-                <w:rFonts w:ascii="Arial" w:hAnsi="Arial" w:cs="Arial"/>
-                <w:sz w:val="20"/>
-                <w:szCs w:val="20"/>
-              </w:rPr>
               <w:t>S.P. Rao, S. Holtmanns, T. Aura: “Threat modeling framework for mobile communication systems”, May 2020</w:t>
             </w:r>
           </w:p>
         </w:tc>
         <w:tc>
           <w:tcPr>
-            <w:tcW w:w="5474" w:type="dxa"/>
+            <w:tcW w:w="4675" w:type="dxa"/>
           </w:tcPr>
           <w:p>
             <w:pPr>
@@ -2074,14 +2180,46 @@
           <w:sz w:val="22"/>
           <w:szCs w:val="22"/>
         </w:rPr>
-        <w:t xml:space="preserve">(from Muddasar 6/12/22): </w:t>
-      </w:r>
+        <w:t>(</w:t>
+      </w:r>
+      <w:proofErr w:type="gramStart"/>
       <w:r>
         <w:rPr>
           <w:sz w:val="22"/>
           <w:szCs w:val="22"/>
         </w:rPr>
-        <w:t xml:space="preserve">Port scanning is usually done on multiaccess network.  On host-to-host direct connections, it probably not useful, as these direct network connections are limited.  IDS, and NetFlow’s software determine based on activity that port scanning is being performed. Nmap open source tool can map IPs and ports on a network. </w:t>
+        <w:t>from</w:t>
+      </w:r>
+      <w:proofErr w:type="gramEnd"/>
+      <w:r>
+        <w:rPr>
+          <w:sz w:val="22"/>
+          <w:szCs w:val="22"/>
+        </w:rPr>
+        <w:t xml:space="preserve"> Muddasar 6/12/22): </w:t>
+      </w:r>
+      <w:r>
+        <w:rPr>
+          <w:sz w:val="22"/>
+          <w:szCs w:val="22"/>
+        </w:rPr>
+        <w:t xml:space="preserve">Port scanning is usually done on multiaccess network. On host-to-host direct connections, it probably not useful, as these direct network connections are limited.  IDS, and NetFlow’s software determine based on activity that port scanning is being performed. Nmap </w:t>
+      </w:r>
+      <w:proofErr w:type="gramStart"/>
+      <w:r>
+        <w:rPr>
+          <w:sz w:val="22"/>
+          <w:szCs w:val="22"/>
+        </w:rPr>
+        <w:t>open source</w:t>
+      </w:r>
+      <w:proofErr w:type="gramEnd"/>
+      <w:r>
+        <w:rPr>
+          <w:sz w:val="22"/>
+          <w:szCs w:val="22"/>
+        </w:rPr>
+        <w:t xml:space="preserve"> tool can map IPs and ports on a network. </w:t>
       </w:r>
     </w:p>
     <w:p>
@@ -3764,17 +3902,8 @@
 </file>
 
 <file path=customXml/item1.xml><?xml version="1.0" encoding="utf-8"?>
-<?mso-contentType ?>
-<FormTemplates xmlns="http://schemas.microsoft.com/sharepoint/v3/contenttype/forms">
-  <Display>DocumentLibraryForm</Display>
-  <Edit>DocumentLibraryForm</Edit>
-  <New>DocumentLibraryForm</New>
-</FormTemplates>
-</file>
-
-<file path=customXml/item2.xml><?xml version="1.0" encoding="utf-8"?>
-<ct:contentTypeSchema xmlns:ct="http://schemas.microsoft.com/office/2006/metadata/contentType" xmlns:ma="http://schemas.microsoft.com/office/2006/metadata/properties/metaAttributes" ct:_="" ma:_="" ma:contentTypeName="Document" ma:contentTypeID="0x010100A52D40E1BEFB2F47B4F24C2B78FB4497" ma:contentTypeVersion="11" ma:contentTypeDescription="Create a new document." ma:contentTypeScope="" ma:versionID="a92b0f6f46e562b09284eee0e653102e">
-  <xsd:schema xmlns:xsd="http://www.w3.org/2001/XMLSchema" xmlns:xs="http://www.w3.org/2001/XMLSchema" xmlns:p="http://schemas.microsoft.com/office/2006/metadata/properties" xmlns:ns2="b301dc1f-765b-48ad-b892-df54f4ee939f" xmlns:ns3="0f673578-062f-42cf-8580-49b16be5d89d" xmlns:ns4="b5a44311-ed64-4a72-909f-c9dc6973bde2" targetNamespace="http://schemas.microsoft.com/office/2006/metadata/properties" ma:root="true" ma:fieldsID="20cdb35a2bb984c23207cd45667bf502" ns2:_="" ns3:_="" ns4:_="">
+<ct:contentTypeSchema xmlns:ct="http://schemas.microsoft.com/office/2006/metadata/contentType" xmlns:ma="http://schemas.microsoft.com/office/2006/metadata/properties/metaAttributes" ct:_="" ma:_="" ma:contentTypeName="Document" ma:contentTypeID="0x010100A52D40E1BEFB2F47B4F24C2B78FB4497" ma:contentTypeVersion="12" ma:contentTypeDescription="Create a new document." ma:contentTypeScope="" ma:versionID="e0f03fae5b9e364343d8bc54dc1051f4">
+  <xsd:schema xmlns:xsd="http://www.w3.org/2001/XMLSchema" xmlns:xs="http://www.w3.org/2001/XMLSchema" xmlns:p="http://schemas.microsoft.com/office/2006/metadata/properties" xmlns:ns2="b301dc1f-765b-48ad-b892-df54f4ee939f" xmlns:ns3="0f673578-062f-42cf-8580-49b16be5d89d" xmlns:ns4="b5a44311-ed64-4a72-909f-c9dc6973bde2" targetNamespace="http://schemas.microsoft.com/office/2006/metadata/properties" ma:root="true" ma:fieldsID="fd8fa75e32cc78ec28556ebe7d97c1f2" ns2:_="" ns3:_="" ns4:_="">
     <xsd:import namespace="b301dc1f-765b-48ad-b892-df54f4ee939f"/>
     <xsd:import namespace="0f673578-062f-42cf-8580-49b16be5d89d"/>
     <xsd:import namespace="b5a44311-ed64-4a72-909f-c9dc6973bde2"/>
@@ -3793,6 +3922,7 @@
                 <xsd:element ref="ns2:MediaServiceEventHashCode" minOccurs="0"/>
                 <xsd:element ref="ns2:lcf76f155ced4ddcb4097134ff3c332f" minOccurs="0"/>
                 <xsd:element ref="ns4:TaxCatchAll" minOccurs="0"/>
+                <xsd:element ref="ns2:MediaServiceDateTaken" minOccurs="0"/>
               </xsd:all>
             </xsd:complexType>
           </xsd:element>
@@ -3836,6 +3966,11 @@
           <xsd:element ref="pc:Terms" minOccurs="0" maxOccurs="1"/>
         </xsd:sequence>
       </xsd:complexType>
+    </xsd:element>
+    <xsd:element name="MediaServiceDateTaken" ma:index="18" nillable="true" ma:displayName="MediaServiceDateTaken" ma:hidden="true" ma:internalName="MediaServiceDateTaken" ma:readOnly="true">
+      <xsd:simpleType>
+        <xsd:restriction base="dms:Text"/>
+      </xsd:simpleType>
     </xsd:element>
   </xsd:schema>
   <xsd:schema xmlns:xsd="http://www.w3.org/2001/XMLSchema" xmlns:xs="http://www.w3.org/2001/XMLSchema" xmlns:dms="http://schemas.microsoft.com/office/2006/documentManagement/types" xmlns:pc="http://schemas.microsoft.com/office/infopath/2007/PartnerControls" targetNamespace="0f673578-062f-42cf-8580-49b16be5d89d" elementFormDefault="qualified">
@@ -3982,6 +4117,15 @@
 </ct:contentTypeSchema>
 </file>
 
+<file path=customXml/item2.xml><?xml version="1.0" encoding="utf-8"?>
+<?mso-contentType ?>
+<FormTemplates xmlns="http://schemas.microsoft.com/sharepoint/v3/contenttype/forms">
+  <Display>DocumentLibraryForm</Display>
+  <Edit>DocumentLibraryForm</Edit>
+  <New>DocumentLibraryForm</New>
+</FormTemplates>
+</file>
+
 <file path=customXml/item3.xml><?xml version="1.0" encoding="utf-8"?>
 <p:properties xmlns:p="http://schemas.microsoft.com/office/2006/metadata/properties" xmlns:xsi="http://www.w3.org/2001/XMLSchema-instance" xmlns:pc="http://schemas.microsoft.com/office/infopath/2007/PartnerControls">
   <documentManagement>
@@ -3994,29 +4138,13 @@
 </file>
 
 <file path=customXml/itemProps1.xml><?xml version="1.0" encoding="utf-8"?>
+<ds:datastoreItem xmlns:ds="http://schemas.openxmlformats.org/officeDocument/2006/customXml" ds:itemID="{DD17DEFB-2087-4B06-94F1-D1FA9C3BA19D}"/>
+</file>
+
+<file path=customXml/itemProps2.xml><?xml version="1.0" encoding="utf-8"?>
 <ds:datastoreItem xmlns:ds="http://schemas.openxmlformats.org/officeDocument/2006/customXml" ds:itemID="{1A64B733-6C45-462D-9EE7-37FD69F87295}">
   <ds:schemaRefs>
     <ds:schemaRef ds:uri="http://schemas.microsoft.com/sharepoint/v3/contenttype/forms"/>
-  </ds:schemaRefs>
-</ds:datastoreItem>
-</file>
-
-<file path=customXml/itemProps2.xml><?xml version="1.0" encoding="utf-8"?>
-<ds:datastoreItem xmlns:ds="http://schemas.openxmlformats.org/officeDocument/2006/customXml" ds:itemID="{EDAC7489-CF4C-401E-9FC7-8D09A9C6FE96}">
-  <ds:schemaRefs>
-    <ds:schemaRef ds:uri="http://schemas.microsoft.com/office/2006/metadata/contentType"/>
-    <ds:schemaRef ds:uri="http://schemas.microsoft.com/office/2006/metadata/properties/metaAttributes"/>
-    <ds:schemaRef ds:uri="http://www.w3.org/2001/XMLSchema"/>
-    <ds:schemaRef ds:uri="http://schemas.microsoft.com/office/2006/metadata/properties"/>
-    <ds:schemaRef ds:uri="b301dc1f-765b-48ad-b892-df54f4ee939f"/>
-    <ds:schemaRef ds:uri="0f673578-062f-42cf-8580-49b16be5d89d"/>
-    <ds:schemaRef ds:uri="b5a44311-ed64-4a72-909f-c9dc6973bde2"/>
-    <ds:schemaRef ds:uri="http://schemas.microsoft.com/office/2006/documentManagement/types"/>
-    <ds:schemaRef ds:uri="http://schemas.microsoft.com/office/infopath/2007/PartnerControls"/>
-    <ds:schemaRef ds:uri="http://schemas.openxmlformats.org/package/2006/metadata/core-properties"/>
-    <ds:schemaRef ds:uri="http://purl.org/dc/elements/1.1/"/>
-    <ds:schemaRef ds:uri="http://purl.org/dc/terms/"/>
-    <ds:schemaRef ds:uri="http://schemas.microsoft.com/internal/obd"/>
   </ds:schemaRefs>
 </ds:datastoreItem>
 </file>

--- a/fight-data/threat_models/Word/T1046 Core-network scanning.docx
+++ b/fight-data/threat_models/Word/T1046 Core-network scanning.docx
@@ -163,7 +163,21 @@
         <w:rPr>
           <w:rFonts w:ascii="Arial" w:eastAsia="Arial" w:hAnsi="Arial" w:cs="Arial"/>
         </w:rPr>
-        <w:t xml:space="preserve"> use IP address, hostname, but instead, other identifiers, such as point codes (like IP addresses for SS7 protocols, point to point) and Global Titles. Examples</w:t>
+        <w:t xml:space="preserve"> use IP address, </w:t>
+      </w:r>
+      <w:proofErr w:type="gramStart"/>
+      <w:r>
+        <w:rPr>
+          <w:rFonts w:ascii="Arial" w:eastAsia="Arial" w:hAnsi="Arial" w:cs="Arial"/>
+        </w:rPr>
+        <w:t>hostname</w:t>
+      </w:r>
+      <w:proofErr w:type="gramEnd"/>
+      <w:r>
+        <w:rPr>
+          <w:rFonts w:ascii="Arial" w:eastAsia="Arial" w:hAnsi="Arial" w:cs="Arial"/>
+        </w:rPr>
+        <w:t>, but instead, other identifiers, such as point codes (like IP addresses for SS7 protocols, point to point) and Global Titles. Examples</w:t>
       </w:r>
       <w:r>
         <w:rPr>
@@ -175,7 +189,63 @@
         <w:rPr>
           <w:rFonts w:ascii="Arial" w:eastAsia="Arial" w:hAnsi="Arial" w:cs="Arial"/>
         </w:rPr>
-        <w:t xml:space="preserve"> GTScan, SigPloit, SCTPScan and GTPScan. </w:t>
+        <w:t xml:space="preserve"> </w:t>
+      </w:r>
+      <w:proofErr w:type="spellStart"/>
+      <w:r>
+        <w:rPr>
+          <w:rFonts w:ascii="Arial" w:eastAsia="Arial" w:hAnsi="Arial" w:cs="Arial"/>
+        </w:rPr>
+        <w:t>GTScan</w:t>
+      </w:r>
+      <w:proofErr w:type="spellEnd"/>
+      <w:r>
+        <w:rPr>
+          <w:rFonts w:ascii="Arial" w:eastAsia="Arial" w:hAnsi="Arial" w:cs="Arial"/>
+        </w:rPr>
+        <w:t xml:space="preserve">, </w:t>
+      </w:r>
+      <w:proofErr w:type="spellStart"/>
+      <w:r>
+        <w:rPr>
+          <w:rFonts w:ascii="Arial" w:eastAsia="Arial" w:hAnsi="Arial" w:cs="Arial"/>
+        </w:rPr>
+        <w:t>SigPloit</w:t>
+      </w:r>
+      <w:proofErr w:type="spellEnd"/>
+      <w:r>
+        <w:rPr>
+          <w:rFonts w:ascii="Arial" w:eastAsia="Arial" w:hAnsi="Arial" w:cs="Arial"/>
+        </w:rPr>
+        <w:t xml:space="preserve">, </w:t>
+      </w:r>
+      <w:proofErr w:type="spellStart"/>
+      <w:r>
+        <w:rPr>
+          <w:rFonts w:ascii="Arial" w:eastAsia="Arial" w:hAnsi="Arial" w:cs="Arial"/>
+        </w:rPr>
+        <w:t>SCTPScan</w:t>
+      </w:r>
+      <w:proofErr w:type="spellEnd"/>
+      <w:r>
+        <w:rPr>
+          <w:rFonts w:ascii="Arial" w:eastAsia="Arial" w:hAnsi="Arial" w:cs="Arial"/>
+        </w:rPr>
+        <w:t xml:space="preserve"> and </w:t>
+      </w:r>
+      <w:proofErr w:type="spellStart"/>
+      <w:r>
+        <w:rPr>
+          <w:rFonts w:ascii="Arial" w:eastAsia="Arial" w:hAnsi="Arial" w:cs="Arial"/>
+        </w:rPr>
+        <w:t>GTPScan</w:t>
+      </w:r>
+      <w:proofErr w:type="spellEnd"/>
+      <w:r>
+        <w:rPr>
+          <w:rFonts w:ascii="Arial" w:eastAsia="Arial" w:hAnsi="Arial" w:cs="Arial"/>
+        </w:rPr>
+        <w:t xml:space="preserve">. </w:t>
       </w:r>
     </w:p>
     <w:p>
@@ -210,7 +280,29 @@
         <w:rPr>
           <w:rFonts w:ascii="Arial" w:eastAsia="Arial" w:hAnsi="Arial" w:cs="Arial"/>
         </w:rPr>
-        <w:t xml:space="preserve">This is scanning for 3G, 4G and 5G core components address info (part of 5G nonstandalone deployments). </w:t>
+        <w:t>This is scanning for 3G, 4G and 5G core components address info</w:t>
+      </w:r>
+      <w:commentRangeStart w:id="0"/>
+      <w:commentRangeStart w:id="1"/>
+      <w:commentRangeEnd w:id="0"/>
+      <w:r>
+        <w:rPr>
+          <w:rStyle w:val="CommentReference"/>
+        </w:rPr>
+        <w:commentReference w:id="0"/>
+      </w:r>
+      <w:commentRangeEnd w:id="1"/>
+      <w:r>
+        <w:rPr>
+          <w:rStyle w:val="CommentReference"/>
+        </w:rPr>
+        <w:commentReference w:id="1"/>
+      </w:r>
+      <w:r>
+        <w:rPr>
+          <w:rFonts w:ascii="Arial" w:eastAsia="Arial" w:hAnsi="Arial" w:cs="Arial"/>
+        </w:rPr>
+        <w:t xml:space="preserve">. </w:t>
       </w:r>
       <w:r>
         <w:rPr>
@@ -432,13 +524,22 @@
         </w:rPr>
         <w:t xml:space="preserve">Permissions </w:t>
       </w:r>
+      <w:proofErr w:type="spellStart"/>
       <w:proofErr w:type="gramStart"/>
       <w:r>
         <w:rPr>
           <w:rFonts w:ascii="Arial" w:eastAsia="Arial" w:hAnsi="Arial" w:cs="Arial"/>
           <w:lang w:val="fr-FR"/>
         </w:rPr>
-        <w:t>Required:</w:t>
+        <w:t>Required</w:t>
+      </w:r>
+      <w:proofErr w:type="spellEnd"/>
+      <w:r>
+        <w:rPr>
+          <w:rFonts w:ascii="Arial" w:eastAsia="Arial" w:hAnsi="Arial" w:cs="Arial"/>
+          <w:lang w:val="fr-FR"/>
+        </w:rPr>
+        <w:t>:</w:t>
       </w:r>
       <w:proofErr w:type="gramEnd"/>
       <w:r>
@@ -549,12 +650,6 @@
           <w:rFonts w:ascii="Arial" w:eastAsia="Arial" w:hAnsi="Arial" w:cs="Arial"/>
         </w:rPr>
         <w:t>Examples</w:t>
-      </w:r>
-      <w:r>
-        <w:rPr>
-          <w:rFonts w:ascii="Arial" w:eastAsia="Arial" w:hAnsi="Arial" w:cs="Arial"/>
-        </w:rPr>
-        <w:t xml:space="preserve">: </w:t>
       </w:r>
     </w:p>
     <w:tbl>
@@ -789,7 +884,87 @@
                 <w:sz w:val="16"/>
                 <w:szCs w:val="16"/>
               </w:rPr>
-              <w:t xml:space="preserve"> GTScan, SigPloit, SCTPScan and GTPScan.</w:t>
+              <w:t xml:space="preserve"> </w:t>
+            </w:r>
+            <w:proofErr w:type="spellStart"/>
+            <w:r>
+              <w:rPr>
+                <w:rFonts w:ascii="Arial" w:eastAsia="Arial" w:hAnsi="Arial" w:cs="Arial"/>
+                <w:color w:val="0070C0"/>
+                <w:sz w:val="16"/>
+                <w:szCs w:val="16"/>
+              </w:rPr>
+              <w:t>GTScan</w:t>
+            </w:r>
+            <w:proofErr w:type="spellEnd"/>
+            <w:r>
+              <w:rPr>
+                <w:rFonts w:ascii="Arial" w:eastAsia="Arial" w:hAnsi="Arial" w:cs="Arial"/>
+                <w:color w:val="0070C0"/>
+                <w:sz w:val="16"/>
+                <w:szCs w:val="16"/>
+              </w:rPr>
+              <w:t xml:space="preserve">, </w:t>
+            </w:r>
+            <w:proofErr w:type="spellStart"/>
+            <w:r>
+              <w:rPr>
+                <w:rFonts w:ascii="Arial" w:eastAsia="Arial" w:hAnsi="Arial" w:cs="Arial"/>
+                <w:color w:val="0070C0"/>
+                <w:sz w:val="16"/>
+                <w:szCs w:val="16"/>
+              </w:rPr>
+              <w:t>SigPloit</w:t>
+            </w:r>
+            <w:proofErr w:type="spellEnd"/>
+            <w:r>
+              <w:rPr>
+                <w:rFonts w:ascii="Arial" w:eastAsia="Arial" w:hAnsi="Arial" w:cs="Arial"/>
+                <w:color w:val="0070C0"/>
+                <w:sz w:val="16"/>
+                <w:szCs w:val="16"/>
+              </w:rPr>
+              <w:t xml:space="preserve">, </w:t>
+            </w:r>
+            <w:proofErr w:type="spellStart"/>
+            <w:r>
+              <w:rPr>
+                <w:rFonts w:ascii="Arial" w:eastAsia="Arial" w:hAnsi="Arial" w:cs="Arial"/>
+                <w:color w:val="0070C0"/>
+                <w:sz w:val="16"/>
+                <w:szCs w:val="16"/>
+              </w:rPr>
+              <w:t>SCTPScan</w:t>
+            </w:r>
+            <w:proofErr w:type="spellEnd"/>
+            <w:r>
+              <w:rPr>
+                <w:rFonts w:ascii="Arial" w:eastAsia="Arial" w:hAnsi="Arial" w:cs="Arial"/>
+                <w:color w:val="0070C0"/>
+                <w:sz w:val="16"/>
+                <w:szCs w:val="16"/>
+              </w:rPr>
+              <w:t xml:space="preserve"> and </w:t>
+            </w:r>
+            <w:proofErr w:type="spellStart"/>
+            <w:r>
+              <w:rPr>
+                <w:rFonts w:ascii="Arial" w:eastAsia="Arial" w:hAnsi="Arial" w:cs="Arial"/>
+                <w:color w:val="0070C0"/>
+                <w:sz w:val="16"/>
+                <w:szCs w:val="16"/>
+              </w:rPr>
+              <w:t>GTPScan</w:t>
+            </w:r>
+            <w:proofErr w:type="spellEnd"/>
+            <w:r>
+              <w:rPr>
+                <w:rFonts w:ascii="Arial" w:eastAsia="Arial" w:hAnsi="Arial" w:cs="Arial"/>
+                <w:color w:val="0070C0"/>
+                <w:sz w:val="16"/>
+                <w:szCs w:val="16"/>
+              </w:rPr>
+              <w:t>.</w:t>
             </w:r>
           </w:p>
         </w:tc>
@@ -1023,7 +1198,15 @@
                 <w:sz w:val="16"/>
                 <w:szCs w:val="16"/>
               </w:rPr>
-              <w:t>Use network intrusion detection/prevention systems to detect and prevent remote service scans.</w:t>
+              <w:t>Use network intrusion detection/prevention systems to detect and prevent remote service scans</w:t>
+            </w:r>
+            <w:r>
+              <w:rPr>
+                <w:rFonts w:ascii="Arial" w:eastAsia="Arial" w:hAnsi="Arial" w:cs="Arial"/>
+                <w:sz w:val="16"/>
+                <w:szCs w:val="16"/>
+              </w:rPr>
+              <w:t>.</w:t>
             </w:r>
           </w:p>
         </w:tc>
@@ -1283,6 +1466,14 @@
               </w:rPr>
               <w:t>Adversaries need access to such tools</w:t>
             </w:r>
+            <w:r>
+              <w:rPr>
+                <w:rFonts w:ascii="Arial" w:eastAsia="Arial" w:hAnsi="Arial" w:cs="Arial"/>
+                <w:sz w:val="16"/>
+                <w:szCs w:val="16"/>
+              </w:rPr>
+              <w:t>.</w:t>
+            </w:r>
           </w:p>
         </w:tc>
       </w:tr>
@@ -1516,33 +1707,23 @@
                 <w:sz w:val="16"/>
                 <w:szCs w:val="16"/>
               </w:rPr>
-              <w:t xml:space="preserve"> or </w:t>
-            </w:r>
-            <w:proofErr w:type="gramStart"/>
-            <w:r>
-              <w:rPr>
-                <w:rFonts w:ascii="Arial" w:eastAsia="Arial" w:hAnsi="Arial" w:cs="Arial"/>
-                <w:sz w:val="16"/>
-                <w:szCs w:val="16"/>
-              </w:rPr>
-              <w:t>FQDN</w:t>
-            </w:r>
-            <w:r>
-              <w:rPr>
-                <w:rFonts w:ascii="Arial" w:eastAsia="Arial" w:hAnsi="Arial" w:cs="Arial"/>
-                <w:sz w:val="16"/>
-                <w:szCs w:val="16"/>
-              </w:rPr>
-              <w:t>,  ports</w:t>
-            </w:r>
-            <w:proofErr w:type="gramEnd"/>
-            <w:r>
-              <w:rPr>
-                <w:rFonts w:ascii="Arial" w:eastAsia="Arial" w:hAnsi="Arial" w:cs="Arial"/>
-                <w:sz w:val="16"/>
-                <w:szCs w:val="16"/>
-              </w:rPr>
-              <w:t>) relating to network nodes</w:t>
+              <w:t xml:space="preserve"> or FQDN</w:t>
+            </w:r>
+            <w:r>
+              <w:rPr>
+                <w:rFonts w:ascii="Arial" w:eastAsia="Arial" w:hAnsi="Arial" w:cs="Arial"/>
+                <w:sz w:val="16"/>
+                <w:szCs w:val="16"/>
+              </w:rPr>
+              <w:t>, ports) relating to network nodes</w:t>
+            </w:r>
+            <w:r>
+              <w:rPr>
+                <w:rFonts w:ascii="Arial" w:eastAsia="Arial" w:hAnsi="Arial" w:cs="Arial"/>
+                <w:sz w:val="16"/>
+                <w:szCs w:val="16"/>
+              </w:rPr>
+              <w:t>.</w:t>
             </w:r>
           </w:p>
         </w:tc>
@@ -1729,6 +1910,14 @@
               </w:rPr>
               <w:t>Detect port scanners</w:t>
             </w:r>
+            <w:r>
+              <w:rPr>
+                <w:rFonts w:ascii="Arial" w:eastAsia="Arial" w:hAnsi="Arial" w:cs="Arial"/>
+                <w:sz w:val="16"/>
+                <w:szCs w:val="16"/>
+              </w:rPr>
+              <w:t>.</w:t>
+            </w:r>
           </w:p>
         </w:tc>
       </w:tr>
@@ -2001,20 +2190,6 @@
         </w:rPr>
         <w:t>References</w:t>
       </w:r>
-      <w:r>
-        <w:rPr>
-          <w:rFonts w:ascii="Arial" w:eastAsia="Arial" w:hAnsi="Arial" w:cs="Arial"/>
-        </w:rPr>
-        <w:t>:</w:t>
-      </w:r>
-    </w:p>
-    <w:p>
-      <w:pPr>
-        <w:rPr>
-          <w:sz w:val="22"/>
-          <w:szCs w:val="22"/>
-        </w:rPr>
-      </w:pPr>
     </w:p>
     <w:tbl>
       <w:tblPr>
@@ -2265,11 +2440,106 @@
           <w:sz w:val="22"/>
           <w:szCs w:val="22"/>
         </w:rPr>
-        <w:t xml:space="preserve">PCAP can be detected if adversary is using compromised host on the network to sniff traffic on the vLAN.  This will be possible by logging alerts when a new PCAP process is executed.  I am sure an adversary that has compromised to run PCAP knows how to disable logging and alerting first </w:t>
+        <w:t xml:space="preserve">PCAP can be detected if adversary is using compromised host on the network to sniff traffic on the </w:t>
+      </w:r>
+      <w:proofErr w:type="spellStart"/>
+      <w:r>
+        <w:rPr>
+          <w:sz w:val="22"/>
+          <w:szCs w:val="22"/>
+        </w:rPr>
+        <w:t>vLAN</w:t>
+      </w:r>
+      <w:proofErr w:type="spellEnd"/>
+      <w:r>
+        <w:rPr>
+          <w:sz w:val="22"/>
+          <w:szCs w:val="22"/>
+        </w:rPr>
+        <w:t>.  This will be possible by logging alerts when a new PCAP process is executed.  I am sure an adversary that has compromised to run PCAP knows how to disable logging and alerting first</w:t>
+      </w:r>
+      <w:r>
+        <w:rPr>
+          <w:sz w:val="22"/>
+          <w:szCs w:val="22"/>
+        </w:rPr>
+        <w:t>.</w:t>
+      </w:r>
+    </w:p>
+    <w:p>
+      <w:pPr>
+        <w:rPr>
+          <w:sz w:val="22"/>
+          <w:szCs w:val="22"/>
+        </w:rPr>
+      </w:pPr>
+    </w:p>
+    <w:p>
+      <w:pPr>
+        <w:rPr>
+          <w:sz w:val="22"/>
+          <w:szCs w:val="22"/>
+        </w:rPr>
+      </w:pPr>
+      <w:r>
+        <w:rPr>
+          <w:sz w:val="22"/>
+          <w:szCs w:val="22"/>
+        </w:rPr>
+        <w:t>SS7</w:t>
+      </w:r>
+      <w:r>
+        <w:rPr>
+          <w:sz w:val="22"/>
+          <w:szCs w:val="22"/>
+        </w:rPr>
+        <w:t>/MAP</w:t>
+      </w:r>
+      <w:r>
+        <w:rPr>
+          <w:sz w:val="22"/>
+          <w:szCs w:val="22"/>
+        </w:rPr>
+        <w:t xml:space="preserve"> </w:t>
+      </w:r>
+      <w:r>
+        <w:rPr>
+          <w:sz w:val="22"/>
+          <w:szCs w:val="22"/>
+        </w:rPr>
+        <w:t xml:space="preserve">is supported in 5G SA for enabling SMS service. </w:t>
+      </w:r>
+      <w:r>
+        <w:rPr>
+          <w:sz w:val="22"/>
+          <w:szCs w:val="22"/>
+        </w:rPr>
+        <w:t xml:space="preserve">SMSF connects to SMS infrastructure outside of core via MAP/SS7. </w:t>
+      </w:r>
+      <w:r>
+        <w:rPr>
+          <w:sz w:val="22"/>
+          <w:szCs w:val="22"/>
+        </w:rPr>
+        <w:t>See section 7.2 of GSMA NG.111</w:t>
+      </w:r>
+      <w:r>
+        <w:rPr>
+          <w:sz w:val="22"/>
+          <w:szCs w:val="22"/>
+        </w:rPr>
+        <w:t xml:space="preserve"> “SMS Evolution”.</w:t>
+      </w:r>
+      <w:r>
+        <w:rPr>
+          <w:sz w:val="22"/>
+          <w:szCs w:val="22"/>
+        </w:rPr>
+        <w:t xml:space="preserve"> </w:t>
       </w:r>
     </w:p>
     <w:sectPr>
-      <w:footerReference w:type="default" r:id="rId10"/>
+      <w:footerReference w:type="default" r:id="rId14"/>
       <w:pgSz w:w="12240" w:h="15840"/>
       <w:pgMar w:top="1440" w:right="1440" w:bottom="1440" w:left="1440" w:header="720" w:footer="720" w:gutter="0"/>
       <w:cols w:space="720"/>
@@ -2277,6 +2547,64 @@
     </w:sectPr>
   </w:body>
 </w:document>
+</file>
+
+<file path=word/comments.xml><?xml version="1.0" encoding="utf-8"?>
+<w:comments xmlns:wpc="http://schemas.microsoft.com/office/word/2010/wordprocessingCanvas" xmlns:cx="http://schemas.microsoft.com/office/drawing/2014/chartex" xmlns:cx1="http://schemas.microsoft.com/office/drawing/2015/9/8/chartex" xmlns:cx2="http://schemas.microsoft.com/office/drawing/2015/10/21/chartex" xmlns:cx3="http://schemas.microsoft.com/office/drawing/2016/5/9/chartex" xmlns:cx4="http://schemas.microsoft.com/office/drawing/2016/5/10/chartex" xmlns:cx5="http://schemas.microsoft.com/office/drawing/2016/5/11/chartex" xmlns:cx6="http://schemas.microsoft.com/office/drawing/2016/5/12/chartex" xmlns:cx7="http://schemas.microsoft.com/office/drawing/2016/5/13/chartex" xmlns:cx8="http://schemas.microsoft.com/office/drawing/2016/5/14/chartex" xmlns:mc="http://schemas.openxmlformats.org/markup-compatibility/2006" xmlns:aink="http://schemas.microsoft.com/office/drawing/2016/ink" xmlns:am3d="http://schemas.microsoft.com/office/drawing/2017/model3d" xmlns:o="urn:schemas-microsoft-com:office:office" xmlns:oel="http://schemas.microsoft.com/office/2019/extlst" xmlns:r="http://schemas.openxmlformats.org/officeDocument/2006/relationships" xmlns:m="http://schemas.openxmlformats.org/officeDocument/2006/math" xmlns:v="urn:schemas-microsoft-com:vml" xmlns:wp14="http://schemas.microsoft.com/office/word/2010/wordprocessingDrawing" xmlns:wp="http://schemas.openxmlformats.org/drawingml/2006/wordprocessingDrawing" xmlns:w10="urn:schemas-microsoft-com:office:word" xmlns:w="http://schemas.openxmlformats.org/wordprocessingml/2006/main" xmlns:w14="http://schemas.microsoft.com/office/word/2010/wordml" xmlns:w15="http://schemas.microsoft.com/office/word/2012/wordml" xmlns:w16cex="http://schemas.microsoft.com/office/word/2018/wordml/cex" xmlns:w16cid="http://schemas.microsoft.com/office/word/2016/wordml/cid" xmlns:w16="http://schemas.microsoft.com/office/word/2018/wordml" xmlns:w16sdtdh="http://schemas.microsoft.com/office/word/2020/wordml/sdtdatahash" xmlns:w16se="http://schemas.microsoft.com/office/word/2015/wordml/symex" xmlns:wpg="http://schemas.microsoft.com/office/word/2010/wordprocessingGroup" xmlns:wpi="http://schemas.microsoft.com/office/word/2010/wordprocessingInk" xmlns:wne="http://schemas.microsoft.com/office/word/2006/wordml" xmlns:wps="http://schemas.microsoft.com/office/word/2010/wordprocessingShape" mc:Ignorable="w14 w15 w16se w16cid w16 w16cex w16sdtdh wp14">
+  <w:comment w:id="0" w:author="Dr. Surajit Dey" w:date="2022-12-16T09:41:00Z" w:initials="DSD">
+    <w:p>
+      <w:pPr>
+        <w:pStyle w:val="CommentText"/>
+      </w:pPr>
+      <w:r>
+        <w:rPr>
+          <w:rStyle w:val="CommentReference"/>
+        </w:rPr>
+        <w:annotationRef/>
+      </w:r>
+      <w:r>
+        <w:t>If voice &amp; SMS are used in 5G SA, MAP/SS7 protocol may be used to directly connect to the SA core. GSMA NG.111 section 7.2. should we mention it here?</w:t>
+      </w:r>
+    </w:p>
+  </w:comment>
+  <w:comment w:id="1" w:author="Dr. Surajit Dey" w:date="2022-12-16T13:11:00Z" w:initials="DSD">
+    <w:p>
+      <w:pPr>
+        <w:pStyle w:val="CommentText"/>
+      </w:pPr>
+      <w:r>
+        <w:rPr>
+          <w:rStyle w:val="CommentReference"/>
+        </w:rPr>
+        <w:annotationRef/>
+      </w:r>
+      <w:r>
+        <w:t>Deleted "non-standalone deployments" phrase.</w:t>
+      </w:r>
+    </w:p>
+  </w:comment>
+</w:comments>
+</file>
+
+<file path=word/commentsExtended.xml><?xml version="1.0" encoding="utf-8"?>
+<w15:commentsEx xmlns:wpc="http://schemas.microsoft.com/office/word/2010/wordprocessingCanvas" xmlns:cx="http://schemas.microsoft.com/office/drawing/2014/chartex" xmlns:cx1="http://schemas.microsoft.com/office/drawing/2015/9/8/chartex" xmlns:cx2="http://schemas.microsoft.com/office/drawing/2015/10/21/chartex" xmlns:cx3="http://schemas.microsoft.com/office/drawing/2016/5/9/chartex" xmlns:cx4="http://schemas.microsoft.com/office/drawing/2016/5/10/chartex" xmlns:cx5="http://schemas.microsoft.com/office/drawing/2016/5/11/chartex" xmlns:cx6="http://schemas.microsoft.com/office/drawing/2016/5/12/chartex" xmlns:cx7="http://schemas.microsoft.com/office/drawing/2016/5/13/chartex" xmlns:cx8="http://schemas.microsoft.com/office/drawing/2016/5/14/chartex" xmlns:mc="http://schemas.openxmlformats.org/markup-compatibility/2006" xmlns:aink="http://schemas.microsoft.com/office/drawing/2016/ink" xmlns:am3d="http://schemas.microsoft.com/office/drawing/2017/model3d" xmlns:o="urn:schemas-microsoft-com:office:office" xmlns:oel="http://schemas.microsoft.com/office/2019/extlst" xmlns:r="http://schemas.openxmlformats.org/officeDocument/2006/relationships" xmlns:m="http://schemas.openxmlformats.org/officeDocument/2006/math" xmlns:v="urn:schemas-microsoft-com:vml" xmlns:wp14="http://schemas.microsoft.com/office/word/2010/wordprocessingDrawing" xmlns:wp="http://schemas.openxmlformats.org/drawingml/2006/wordprocessingDrawing" xmlns:w10="urn:schemas-microsoft-com:office:word" xmlns:w="http://schemas.openxmlformats.org/wordprocessingml/2006/main" xmlns:w14="http://schemas.microsoft.com/office/word/2010/wordml" xmlns:w15="http://schemas.microsoft.com/office/word/2012/wordml" xmlns:w16cex="http://schemas.microsoft.com/office/word/2018/wordml/cex" xmlns:w16cid="http://schemas.microsoft.com/office/word/2016/wordml/cid" xmlns:w16="http://schemas.microsoft.com/office/word/2018/wordml" xmlns:w16sdtdh="http://schemas.microsoft.com/office/word/2020/wordml/sdtdatahash" xmlns:w16se="http://schemas.microsoft.com/office/word/2015/wordml/symex" xmlns:wpg="http://schemas.microsoft.com/office/word/2010/wordprocessingGroup" xmlns:wpi="http://schemas.microsoft.com/office/word/2010/wordprocessingInk" xmlns:wne="http://schemas.microsoft.com/office/word/2006/wordml" xmlns:wps="http://schemas.microsoft.com/office/word/2010/wordprocessingShape" mc:Ignorable="w14 w15 w16se w16cid w16 w16cex w16sdtdh wp14">
+  <w15:commentEx w15:paraId="7C4E8A9C" w15:done="0"/>
+  <w15:commentEx w15:paraId="5254E864" w15:paraIdParent="7C4E8A9C" w15:done="0"/>
+</w15:commentsEx>
+</file>
+
+<file path=word/commentsExtensible.xml><?xml version="1.0" encoding="utf-8"?>
+<w16cex:commentsExtensible xmlns:wpc="http://schemas.microsoft.com/office/word/2010/wordprocessingCanvas" xmlns:cx="http://schemas.microsoft.com/office/drawing/2014/chartex" xmlns:cx1="http://schemas.microsoft.com/office/drawing/2015/9/8/chartex" xmlns:cx2="http://schemas.microsoft.com/office/drawing/2015/10/21/chartex" xmlns:cx3="http://schemas.microsoft.com/office/drawing/2016/5/9/chartex" xmlns:cx4="http://schemas.microsoft.com/office/drawing/2016/5/10/chartex" xmlns:cx5="http://schemas.microsoft.com/office/drawing/2016/5/11/chartex" xmlns:cx6="http://schemas.microsoft.com/office/drawing/2016/5/12/chartex" xmlns:cx7="http://schemas.microsoft.com/office/drawing/2016/5/13/chartex" xmlns:cx8="http://schemas.microsoft.com/office/drawing/2016/5/14/chartex" xmlns:mc="http://schemas.openxmlformats.org/markup-compatibility/2006" xmlns:aink="http://schemas.microsoft.com/office/drawing/2016/ink" xmlns:am3d="http://schemas.microsoft.com/office/drawing/2017/model3d" xmlns:o="urn:schemas-microsoft-com:office:office" xmlns:oel="http://schemas.microsoft.com/office/2019/extlst" xmlns:r="http://schemas.openxmlformats.org/officeDocument/2006/relationships" xmlns:m="http://schemas.openxmlformats.org/officeDocument/2006/math" xmlns:v="urn:schemas-microsoft-com:vml" xmlns:wp14="http://schemas.microsoft.com/office/word/2010/wordprocessingDrawing" xmlns:wp="http://schemas.openxmlformats.org/drawingml/2006/wordprocessingDrawing" xmlns:w10="urn:schemas-microsoft-com:office:word" xmlns:w="http://schemas.openxmlformats.org/wordprocessingml/2006/main" xmlns:w14="http://schemas.microsoft.com/office/word/2010/wordml" xmlns:w15="http://schemas.microsoft.com/office/word/2012/wordml" xmlns:w16cex="http://schemas.microsoft.com/office/word/2018/wordml/cex" xmlns:w16cid="http://schemas.microsoft.com/office/word/2016/wordml/cid" xmlns:w16="http://schemas.microsoft.com/office/word/2018/wordml" xmlns:w16sdtdh="http://schemas.microsoft.com/office/word/2020/wordml/sdtdatahash" xmlns:w16se="http://schemas.microsoft.com/office/word/2015/wordml/symex" xmlns:wpg="http://schemas.microsoft.com/office/word/2010/wordprocessingGroup" xmlns:wpi="http://schemas.microsoft.com/office/word/2010/wordprocessingInk" xmlns:wne="http://schemas.microsoft.com/office/word/2006/wordml" xmlns:wps="http://schemas.microsoft.com/office/word/2010/wordprocessingShape" mc:Ignorable="w14 w15 w16se w16cid w16 w16cex w16sdtdh wp14">
+  <w16cex:commentExtensible w16cex:durableId="2746BBBC" w16cex:dateUtc="2022-12-16T14:41:00Z"/>
+  <w16cex:commentExtensible w16cex:durableId="2746ED0C" w16cex:dateUtc="2022-12-16T18:11:00Z"/>
+</w16cex:commentsExtensible>
+</file>
+
+<file path=word/commentsIds.xml><?xml version="1.0" encoding="utf-8"?>
+<w16cid:commentsIds xmlns:wpc="http://schemas.microsoft.com/office/word/2010/wordprocessingCanvas" xmlns:cx="http://schemas.microsoft.com/office/drawing/2014/chartex" xmlns:cx1="http://schemas.microsoft.com/office/drawing/2015/9/8/chartex" xmlns:cx2="http://schemas.microsoft.com/office/drawing/2015/10/21/chartex" xmlns:cx3="http://schemas.microsoft.com/office/drawing/2016/5/9/chartex" xmlns:cx4="http://schemas.microsoft.com/office/drawing/2016/5/10/chartex" xmlns:cx5="http://schemas.microsoft.com/office/drawing/2016/5/11/chartex" xmlns:cx6="http://schemas.microsoft.com/office/drawing/2016/5/12/chartex" xmlns:cx7="http://schemas.microsoft.com/office/drawing/2016/5/13/chartex" xmlns:cx8="http://schemas.microsoft.com/office/drawing/2016/5/14/chartex" xmlns:mc="http://schemas.openxmlformats.org/markup-compatibility/2006" xmlns:aink="http://schemas.microsoft.com/office/drawing/2016/ink" xmlns:am3d="http://schemas.microsoft.com/office/drawing/2017/model3d" xmlns:o="urn:schemas-microsoft-com:office:office" xmlns:oel="http://schemas.microsoft.com/office/2019/extlst" xmlns:r="http://schemas.openxmlformats.org/officeDocument/2006/relationships" xmlns:m="http://schemas.openxmlformats.org/officeDocument/2006/math" xmlns:v="urn:schemas-microsoft-com:vml" xmlns:wp14="http://schemas.microsoft.com/office/word/2010/wordprocessingDrawing" xmlns:wp="http://schemas.openxmlformats.org/drawingml/2006/wordprocessingDrawing" xmlns:w10="urn:schemas-microsoft-com:office:word" xmlns:w="http://schemas.openxmlformats.org/wordprocessingml/2006/main" xmlns:w14="http://schemas.microsoft.com/office/word/2010/wordml" xmlns:w15="http://schemas.microsoft.com/office/word/2012/wordml" xmlns:w16cex="http://schemas.microsoft.com/office/word/2018/wordml/cex" xmlns:w16cid="http://schemas.microsoft.com/office/word/2016/wordml/cid" xmlns:w16="http://schemas.microsoft.com/office/word/2018/wordml" xmlns:w16sdtdh="http://schemas.microsoft.com/office/word/2020/wordml/sdtdatahash" xmlns:w16se="http://schemas.microsoft.com/office/word/2015/wordml/symex" xmlns:wpg="http://schemas.microsoft.com/office/word/2010/wordprocessingGroup" xmlns:wpi="http://schemas.microsoft.com/office/word/2010/wordprocessingInk" xmlns:wne="http://schemas.microsoft.com/office/word/2006/wordml" xmlns:wps="http://schemas.microsoft.com/office/word/2010/wordprocessingShape" mc:Ignorable="w14 w15 w16se w16cid w16 w16cex w16sdtdh wp14">
+  <w16cid:commentId w16cid:paraId="7C4E8A9C" w16cid:durableId="2746BBBC"/>
+  <w16cid:commentId w16cid:paraId="5254E864" w16cid:durableId="2746ED0C"/>
+</w16cid:commentsIds>
 </file>
 
 <file path=word/endnotes.xml><?xml version="1.0" encoding="utf-8"?>
@@ -2834,6 +3162,14 @@
     <w:abstractNumId w:val="3"/>
   </w:num>
 </w:numbering>
+</file>
+
+<file path=word/people.xml><?xml version="1.0" encoding="utf-8"?>
+<w15:people xmlns:wpc="http://schemas.microsoft.com/office/word/2010/wordprocessingCanvas" xmlns:cx="http://schemas.microsoft.com/office/drawing/2014/chartex" xmlns:cx1="http://schemas.microsoft.com/office/drawing/2015/9/8/chartex" xmlns:cx2="http://schemas.microsoft.com/office/drawing/2015/10/21/chartex" xmlns:cx3="http://schemas.microsoft.com/office/drawing/2016/5/9/chartex" xmlns:cx4="http://schemas.microsoft.com/office/drawing/2016/5/10/chartex" xmlns:cx5="http://schemas.microsoft.com/office/drawing/2016/5/11/chartex" xmlns:cx6="http://schemas.microsoft.com/office/drawing/2016/5/12/chartex" xmlns:cx7="http://schemas.microsoft.com/office/drawing/2016/5/13/chartex" xmlns:cx8="http://schemas.microsoft.com/office/drawing/2016/5/14/chartex" xmlns:mc="http://schemas.openxmlformats.org/markup-compatibility/2006" xmlns:aink="http://schemas.microsoft.com/office/drawing/2016/ink" xmlns:am3d="http://schemas.microsoft.com/office/drawing/2017/model3d" xmlns:o="urn:schemas-microsoft-com:office:office" xmlns:oel="http://schemas.microsoft.com/office/2019/extlst" xmlns:r="http://schemas.openxmlformats.org/officeDocument/2006/relationships" xmlns:m="http://schemas.openxmlformats.org/officeDocument/2006/math" xmlns:v="urn:schemas-microsoft-com:vml" xmlns:wp14="http://schemas.microsoft.com/office/word/2010/wordprocessingDrawing" xmlns:wp="http://schemas.openxmlformats.org/drawingml/2006/wordprocessingDrawing" xmlns:w10="urn:schemas-microsoft-com:office:word" xmlns:w="http://schemas.openxmlformats.org/wordprocessingml/2006/main" xmlns:w14="http://schemas.microsoft.com/office/word/2010/wordml" xmlns:w15="http://schemas.microsoft.com/office/word/2012/wordml" xmlns:w16cex="http://schemas.microsoft.com/office/word/2018/wordml/cex" xmlns:w16cid="http://schemas.microsoft.com/office/word/2016/wordml/cid" xmlns:w16="http://schemas.microsoft.com/office/word/2018/wordml" xmlns:w16sdtdh="http://schemas.microsoft.com/office/word/2020/wordml/sdtdatahash" xmlns:w16se="http://schemas.microsoft.com/office/word/2015/wordml/symex" xmlns:wpg="http://schemas.microsoft.com/office/word/2010/wordprocessingGroup" xmlns:wpi="http://schemas.microsoft.com/office/word/2010/wordprocessingInk" xmlns:wne="http://schemas.microsoft.com/office/word/2006/wordml" xmlns:wps="http://schemas.microsoft.com/office/word/2010/wordprocessingShape" mc:Ignorable="w14 w15 w16se w16cid w16 w16cex w16sdtdh wp14">
+  <w15:person w15:author="Dr. Surajit Dey">
+    <w15:presenceInfo w15:providerId="AD" w15:userId="S::SDEY@MITRE.ORG::f5782dc5-7da0-469c-88a4-69661498c788"/>
+  </w15:person>
+</w15:people>
 </file>
 
 <file path=word/styles.xml><?xml version="1.0" encoding="utf-8"?>
@@ -3496,7 +3832,6 @@
     <w:basedOn w:val="Normal"/>
     <w:link w:val="CommentTextChar"/>
     <w:uiPriority w:val="99"/>
-    <w:semiHidden/>
     <w:unhideWhenUsed/>
     <w:rsid w:val="0061115D"/>
     <w:rPr>
@@ -3509,7 +3844,6 @@
     <w:basedOn w:val="DefaultParagraphFont"/>
     <w:link w:val="CommentText"/>
     <w:uiPriority w:val="99"/>
-    <w:semiHidden/>
     <w:rsid w:val="0061115D"/>
     <w:rPr>
       <w:sz w:val="20"/>
@@ -3902,8 +4236,8 @@
 </file>
 
 <file path=customXml/item1.xml><?xml version="1.0" encoding="utf-8"?>
-<ct:contentTypeSchema xmlns:ct="http://schemas.microsoft.com/office/2006/metadata/contentType" xmlns:ma="http://schemas.microsoft.com/office/2006/metadata/properties/metaAttributes" ct:_="" ma:_="" ma:contentTypeName="Document" ma:contentTypeID="0x010100A52D40E1BEFB2F47B4F24C2B78FB4497" ma:contentTypeVersion="12" ma:contentTypeDescription="Create a new document." ma:contentTypeScope="" ma:versionID="e0f03fae5b9e364343d8bc54dc1051f4">
-  <xsd:schema xmlns:xsd="http://www.w3.org/2001/XMLSchema" xmlns:xs="http://www.w3.org/2001/XMLSchema" xmlns:p="http://schemas.microsoft.com/office/2006/metadata/properties" xmlns:ns2="b301dc1f-765b-48ad-b892-df54f4ee939f" xmlns:ns3="0f673578-062f-42cf-8580-49b16be5d89d" xmlns:ns4="b5a44311-ed64-4a72-909f-c9dc6973bde2" targetNamespace="http://schemas.microsoft.com/office/2006/metadata/properties" ma:root="true" ma:fieldsID="fd8fa75e32cc78ec28556ebe7d97c1f2" ns2:_="" ns3:_="" ns4:_="">
+<ct:contentTypeSchema xmlns:ct="http://schemas.microsoft.com/office/2006/metadata/contentType" xmlns:ma="http://schemas.microsoft.com/office/2006/metadata/properties/metaAttributes" ct:_="" ma:_="" ma:contentTypeName="Document" ma:contentTypeID="0x010100A52D40E1BEFB2F47B4F24C2B78FB4497" ma:contentTypeVersion="13" ma:contentTypeDescription="Create a new document." ma:contentTypeScope="" ma:versionID="76ac98d7c0ea8ebfa1e3eca549f30231">
+  <xsd:schema xmlns:xsd="http://www.w3.org/2001/XMLSchema" xmlns:xs="http://www.w3.org/2001/XMLSchema" xmlns:p="http://schemas.microsoft.com/office/2006/metadata/properties" xmlns:ns2="b301dc1f-765b-48ad-b892-df54f4ee939f" xmlns:ns3="0f673578-062f-42cf-8580-49b16be5d89d" xmlns:ns4="b5a44311-ed64-4a72-909f-c9dc6973bde2" targetNamespace="http://schemas.microsoft.com/office/2006/metadata/properties" ma:root="true" ma:fieldsID="cad347852dcf6ca16b549100e879ea68" ns2:_="" ns3:_="" ns4:_="">
     <xsd:import namespace="b301dc1f-765b-48ad-b892-df54f4ee939f"/>
     <xsd:import namespace="0f673578-062f-42cf-8580-49b16be5d89d"/>
     <xsd:import namespace="b5a44311-ed64-4a72-909f-c9dc6973bde2"/>
@@ -3923,6 +4257,7 @@
                 <xsd:element ref="ns2:lcf76f155ced4ddcb4097134ff3c332f" minOccurs="0"/>
                 <xsd:element ref="ns4:TaxCatchAll" minOccurs="0"/>
                 <xsd:element ref="ns2:MediaServiceDateTaken" minOccurs="0"/>
+                <xsd:element ref="ns2:MediaLengthInSeconds" minOccurs="0"/>
               </xsd:all>
             </xsd:complexType>
           </xsd:element>
@@ -3970,6 +4305,11 @@
     <xsd:element name="MediaServiceDateTaken" ma:index="18" nillable="true" ma:displayName="MediaServiceDateTaken" ma:hidden="true" ma:internalName="MediaServiceDateTaken" ma:readOnly="true">
       <xsd:simpleType>
         <xsd:restriction base="dms:Text"/>
+      </xsd:simpleType>
+    </xsd:element>
+    <xsd:element name="MediaLengthInSeconds" ma:index="19" nillable="true" ma:displayName="MediaLengthInSeconds" ma:hidden="true" ma:internalName="MediaLengthInSeconds" ma:readOnly="true">
+      <xsd:simpleType>
+        <xsd:restriction base="dms:Unknown"/>
       </xsd:simpleType>
     </xsd:element>
   </xsd:schema>
@@ -4118,15 +4458,6 @@
 </file>
 
 <file path=customXml/item2.xml><?xml version="1.0" encoding="utf-8"?>
-<?mso-contentType ?>
-<FormTemplates xmlns="http://schemas.microsoft.com/sharepoint/v3/contenttype/forms">
-  <Display>DocumentLibraryForm</Display>
-  <Edit>DocumentLibraryForm</Edit>
-  <New>DocumentLibraryForm</New>
-</FormTemplates>
-</file>
-
-<file path=customXml/item3.xml><?xml version="1.0" encoding="utf-8"?>
 <p:properties xmlns:p="http://schemas.microsoft.com/office/2006/metadata/properties" xmlns:xsi="http://www.w3.org/2001/XMLSchema-instance" xmlns:pc="http://schemas.microsoft.com/office/infopath/2007/PartnerControls">
   <documentManagement>
     <TaxCatchAll xmlns="b5a44311-ed64-4a72-909f-c9dc6973bde2" xsi:nil="true"/>
@@ -4137,19 +4468,36 @@
 </p:properties>
 </file>
 
-<file path=customXml/itemProps1.xml><?xml version="1.0" encoding="utf-8"?>
-<ds:datastoreItem xmlns:ds="http://schemas.openxmlformats.org/officeDocument/2006/customXml" ds:itemID="{DD17DEFB-2087-4B06-94F1-D1FA9C3BA19D}"/>
+<file path=customXml/item3.xml><?xml version="1.0" encoding="utf-8"?>
+<?mso-contentType ?>
+<FormTemplates xmlns="http://schemas.microsoft.com/sharepoint/v3/contenttype/forms">
+  <Display>DocumentLibraryForm</Display>
+  <Edit>DocumentLibraryForm</Edit>
+  <New>DocumentLibraryForm</New>
+</FormTemplates>
 </file>
 
-<file path=customXml/itemProps2.xml><?xml version="1.0" encoding="utf-8"?>
-<ds:datastoreItem xmlns:ds="http://schemas.openxmlformats.org/officeDocument/2006/customXml" ds:itemID="{1A64B733-6C45-462D-9EE7-37FD69F87295}">
+<file path=customXml/itemProps1.xml><?xml version="1.0" encoding="utf-8"?>
+<ds:datastoreItem xmlns:ds="http://schemas.openxmlformats.org/officeDocument/2006/customXml" ds:itemID="{46A539F5-392C-4E85-B196-389FEBDBA3E2}">
   <ds:schemaRefs>
-    <ds:schemaRef ds:uri="http://schemas.microsoft.com/sharepoint/v3/contenttype/forms"/>
+    <ds:schemaRef ds:uri="http://schemas.microsoft.com/office/2006/metadata/contentType"/>
+    <ds:schemaRef ds:uri="http://schemas.microsoft.com/office/2006/metadata/properties/metaAttributes"/>
+    <ds:schemaRef ds:uri="http://www.w3.org/2001/XMLSchema"/>
+    <ds:schemaRef ds:uri="http://schemas.microsoft.com/office/2006/metadata/properties"/>
+    <ds:schemaRef ds:uri="b301dc1f-765b-48ad-b892-df54f4ee939f"/>
+    <ds:schemaRef ds:uri="0f673578-062f-42cf-8580-49b16be5d89d"/>
+    <ds:schemaRef ds:uri="b5a44311-ed64-4a72-909f-c9dc6973bde2"/>
+    <ds:schemaRef ds:uri="http://schemas.microsoft.com/office/2006/documentManagement/types"/>
+    <ds:schemaRef ds:uri="http://schemas.microsoft.com/office/infopath/2007/PartnerControls"/>
+    <ds:schemaRef ds:uri="http://schemas.openxmlformats.org/package/2006/metadata/core-properties"/>
+    <ds:schemaRef ds:uri="http://purl.org/dc/elements/1.1/"/>
+    <ds:schemaRef ds:uri="http://purl.org/dc/terms/"/>
+    <ds:schemaRef ds:uri="http://schemas.microsoft.com/internal/obd"/>
   </ds:schemaRefs>
 </ds:datastoreItem>
 </file>
 
-<file path=customXml/itemProps3.xml><?xml version="1.0" encoding="utf-8"?>
+<file path=customXml/itemProps2.xml><?xml version="1.0" encoding="utf-8"?>
 <ds:datastoreItem xmlns:ds="http://schemas.openxmlformats.org/officeDocument/2006/customXml" ds:itemID="{148314D6-24B4-420B-833D-0DED6D52AB27}">
   <ds:schemaRefs>
     <ds:schemaRef ds:uri="http://schemas.microsoft.com/office/2006/metadata/properties"/>
@@ -4158,4 +4506,12 @@
     <ds:schemaRef ds:uri="b301dc1f-765b-48ad-b892-df54f4ee939f"/>
   </ds:schemaRefs>
 </ds:datastoreItem>
+</file>
+
+<file path=customXml/itemProps3.xml><?xml version="1.0" encoding="utf-8"?>
+<ds:datastoreItem xmlns:ds="http://schemas.openxmlformats.org/officeDocument/2006/customXml" ds:itemID="{1A64B733-6C45-462D-9EE7-37FD69F87295}">
+  <ds:schemaRefs>
+    <ds:schemaRef ds:uri="http://schemas.microsoft.com/sharepoint/v3/contenttype/forms"/>
+  </ds:schemaRefs>
+</ds:datastoreItem>
 </file>